--- a/User Story.docx
+++ b/User Story.docx
@@ -16,42 +16,15 @@
           <w:sz w:val="24"/>
           <w:szCs w:val="24"/>
         </w:rPr>
-        <w:t xml:space="preserve">TEAM </w:t>
-      </w:r>
-      <w:proofErr w:type="gramStart"/>
-      <w:r>
-        <w:rPr>
-          <w:rFonts w:ascii="Times New Roman" w:hAnsi="Times New Roman" w:cs="Times New Roman"/>
-          <w:sz w:val="24"/>
-          <w:szCs w:val="24"/>
-        </w:rPr>
-        <w:t>NAME</w:t>
-      </w:r>
-      <w:r>
-        <w:rPr>
-          <w:rFonts w:ascii="Times New Roman" w:hAnsi="Times New Roman" w:cs="Times New Roman"/>
-          <w:sz w:val="24"/>
-          <w:szCs w:val="24"/>
-        </w:rPr>
-        <w:t xml:space="preserve"> :</w:t>
-      </w:r>
-      <w:proofErr w:type="gramEnd"/>
-      <w:r>
-        <w:rPr>
-          <w:rFonts w:ascii="Times New Roman" w:hAnsi="Times New Roman" w:cs="Times New Roman"/>
-          <w:sz w:val="24"/>
-          <w:szCs w:val="24"/>
-        </w:rPr>
-        <w:t xml:space="preserve"> </w:t>
-      </w:r>
-      <w:proofErr w:type="spellStart"/>
-      <w:r>
-        <w:rPr>
-          <w:rFonts w:ascii="Times New Roman" w:hAnsi="Times New Roman" w:cs="Times New Roman"/>
-          <w:sz w:val="24"/>
-          <w:szCs w:val="24"/>
-        </w:rPr>
-        <w:t>RockU</w:t>
+        <w:t>TEAM NAME</w:t>
+      </w:r>
+      <w:r>
+        <w:rPr>
+          <w:rFonts w:ascii="Times New Roman" w:hAnsi="Times New Roman" w:cs="Times New Roman"/>
+          <w:sz w:val="24"/>
+          <w:szCs w:val="24"/>
+        </w:rPr>
+        <w:t xml:space="preserve"> : RockU</w:t>
       </w:r>
       <w:r>
         <w:rPr>
@@ -69,7 +42,6 @@
         </w:rPr>
         <w:t>SocksOff</w:t>
       </w:r>
-      <w:proofErr w:type="spellEnd"/>
     </w:p>
     <w:p>
       <w:pPr>
@@ -106,15 +78,7 @@
           <w:sz w:val="24"/>
           <w:szCs w:val="24"/>
         </w:rPr>
-        <w:t xml:space="preserve"> only with NUID</w:t>
-      </w:r>
-      <w:r>
-        <w:rPr>
-          <w:rFonts w:ascii="Times New Roman" w:hAnsi="Times New Roman" w:cs="Times New Roman"/>
-          <w:sz w:val="24"/>
-          <w:szCs w:val="24"/>
-        </w:rPr>
-        <w:t xml:space="preserve"> </w:t>
+        <w:t xml:space="preserve"> only with NUID </w:t>
       </w:r>
     </w:p>
     <w:p>
@@ -521,6 +485,23 @@
           <w:szCs w:val="24"/>
         </w:rPr>
         <w:t>User can view requesters’ details</w:t>
+      </w:r>
+    </w:p>
+    <w:p>
+      <w:pPr>
+        <w:rPr>
+          <w:rFonts w:ascii="Times New Roman" w:hAnsi="Times New Roman" w:cs="Times New Roman"/>
+          <w:sz w:val="24"/>
+          <w:szCs w:val="24"/>
+        </w:rPr>
+      </w:pPr>
+      <w:r>
+        <w:rPr>
+          <w:rFonts w:ascii="Times New Roman" w:hAnsi="Times New Roman" w:cs="Times New Roman"/>
+          <w:sz w:val="24"/>
+          <w:szCs w:val="24"/>
+        </w:rPr>
+        <w:t>Details to finish it later.</w:t>
       </w:r>
       <w:bookmarkStart w:id="0" w:name="_GoBack"/>
       <w:bookmarkEnd w:id="0"/>
@@ -841,6 +822,7 @@
     <w:lsdException w:name="HTML Sample" w:semiHidden="1" w:unhideWhenUsed="1"/>
     <w:lsdException w:name="HTML Typewriter" w:semiHidden="1" w:unhideWhenUsed="1"/>
     <w:lsdException w:name="HTML Variable" w:semiHidden="1" w:unhideWhenUsed="1"/>
+    <w:lsdException w:name="Normal Table" w:semiHidden="1" w:unhideWhenUsed="1"/>
     <w:lsdException w:name="annotation subject" w:semiHidden="1" w:unhideWhenUsed="1"/>
     <w:lsdException w:name="No List" w:semiHidden="1" w:unhideWhenUsed="1"/>
     <w:lsdException w:name="Outline List 1" w:semiHidden="1" w:unhideWhenUsed="1"/>
@@ -887,8 +869,10 @@
     <w:lsdException w:name="Table Subtle 2" w:semiHidden="1" w:unhideWhenUsed="1"/>
     <w:lsdException w:name="Table Web 1" w:semiHidden="1" w:unhideWhenUsed="1"/>
     <w:lsdException w:name="Table Web 2" w:semiHidden="1" w:unhideWhenUsed="1"/>
+    <w:lsdException w:name="Table Web 3" w:semiHidden="1" w:unhideWhenUsed="1"/>
     <w:lsdException w:name="Balloon Text" w:semiHidden="1" w:unhideWhenUsed="1"/>
     <w:lsdException w:name="Table Grid" w:uiPriority="39"/>
+    <w:lsdException w:name="Table Theme" w:semiHidden="1" w:unhideWhenUsed="1"/>
     <w:lsdException w:name="Placeholder Text" w:semiHidden="1"/>
     <w:lsdException w:name="No Spacing" w:uiPriority="1" w:qFormat="1"/>
     <w:lsdException w:name="Light Shading" w:uiPriority="60"/>
